--- a/data/politika/004_pitanja_zadaca_i_ispit.docx
+++ b/data/politika/004_pitanja_zadaca_i_ispit.docx
@@ -227,12 +227,7 @@
         <w:contextualSpacing w:val="0"/>
       </w:pPr>
       <w:r>
-        <w:t>Što proučava mikroekonomija? Navedi prim</w:t>
-      </w:r>
-      <w:bookmarkStart w:id="0" w:name="_GoBack"/>
-      <w:bookmarkEnd w:id="0"/>
-      <w:r>
-        <w:t>jer.</w:t>
+        <w:t>Što proučava mikroekonomija? Navedi primjer.</w:t>
       </w:r>
     </w:p>
     <w:p>
@@ -768,13 +763,43 @@
         <w:contextualSpacing w:val="0"/>
       </w:pPr>
       <w:r>
-        <w:t xml:space="preserve">Što je </w:t>
-      </w:r>
-      <w:proofErr w:type="spellStart"/>
-      <w:r>
-        <w:t>monopson</w:t>
-      </w:r>
-      <w:proofErr w:type="spellEnd"/>
+        <w:t>Što je monopson?</w:t>
+      </w:r>
+    </w:p>
+    <w:p>
+      <w:pPr>
+        <w:pStyle w:val="ListParagraph"/>
+        <w:numPr>
+          <w:ilvl w:val="0"/>
+          <w:numId w:val="1"/>
+        </w:numPr>
+        <w:spacing w:after="0"/>
+        <w:ind w:left="357" w:hanging="357"/>
+        <w:contextualSpacing w:val="0"/>
+      </w:pPr>
+      <w:r>
+        <w:t>________________ je rast cijena i pad vrijednosti novca i kupovne moći, dok je ____________________ pad cijena i rast vrijednosti novca</w:t>
+      </w:r>
+      <w:bookmarkStart w:id="0" w:name="_GoBack"/>
+      <w:bookmarkEnd w:id="0"/>
+      <w:r>
+        <w:t>.</w:t>
+      </w:r>
+    </w:p>
+    <w:p>
+      <w:pPr>
+        <w:pStyle w:val="ListParagraph"/>
+        <w:numPr>
+          <w:ilvl w:val="0"/>
+          <w:numId w:val="1"/>
+        </w:numPr>
+        <w:spacing w:after="0"/>
+        <w:ind w:left="357" w:hanging="357"/>
+        <w:contextualSpacing w:val="0"/>
+      </w:pPr>
+      <w:r>
+        <w:t>Što su dionice</w:t>
+      </w:r>
       <w:r>
         <w:t>?</w:t>
       </w:r>
@@ -791,13 +816,11 @@
         <w:contextualSpacing w:val="0"/>
       </w:pPr>
       <w:r>
-        <w:t xml:space="preserve">Što je </w:t>
-      </w:r>
-      <w:proofErr w:type="spellStart"/>
-      <w:r>
-        <w:t>duopol</w:t>
-      </w:r>
-      <w:proofErr w:type="spellEnd"/>
+        <w:t xml:space="preserve">Što </w:t>
+      </w:r>
+      <w:r>
+        <w:t>su obveznice</w:t>
+      </w:r>
       <w:r>
         <w:t>?</w:t>
       </w:r>
@@ -814,15 +837,7 @@
         <w:contextualSpacing w:val="0"/>
       </w:pPr>
       <w:r>
-        <w:t xml:space="preserve">Što je </w:t>
-      </w:r>
-      <w:proofErr w:type="spellStart"/>
-      <w:r>
-        <w:t>duopson</w:t>
-      </w:r>
-      <w:proofErr w:type="spellEnd"/>
-      <w:r>
-        <w:t>?</w:t>
+        <w:t>Navedi 3 razlike između dionice i obveznice.</w:t>
       </w:r>
     </w:p>
     <w:sectPr>
